--- a/Others/Entrega01.docx
+++ b/Others/Entrega01.docx
@@ -1,7 +1,40 @@
 
 <file path=word/document.xml><?xml version="1.0" encoding="utf-8"?>
-<w:document xmlns:wpc="http://schemas.microsoft.com/office/word/2010/wordprocessingCanvas" xmlns:cx="http://schemas.microsoft.com/office/drawing/2014/chartex" xmlns:mc="http://schemas.openxmlformats.org/markup-compatibility/2006" xmlns:o="urn:schemas-microsoft-com:office:office" xmlns:r="http://schemas.openxmlformats.org/officeDocument/2006/relationships" xmlns:m="http://schemas.openxmlformats.org/officeDocument/2006/math" xmlns:v="urn:schemas-microsoft-com:vml" xmlns:wp14="http://schemas.microsoft.com/office/word/2010/wordprocessingDrawing" xmlns:wp="http://schemas.openxmlformats.org/drawingml/2006/wordprocessingDrawing" xmlns:w10="urn:schemas-microsoft-com:office:word" xmlns:w="http://schemas.openxmlformats.org/wordprocessingml/2006/main" xmlns:w14="http://schemas.microsoft.com/office/word/2010/wordml" xmlns:w15="http://schemas.microsoft.com/office/word/2012/wordml" xmlns:w16se="http://schemas.microsoft.com/office/word/2015/wordml/symex" xmlns:wpg="http://schemas.microsoft.com/office/word/2010/wordprocessingGroup" xmlns:wpi="http://schemas.microsoft.com/office/word/2010/wordprocessingInk" xmlns:wne="http://schemas.microsoft.com/office/word/2006/wordml" xmlns:wps="http://schemas.microsoft.com/office/word/2010/wordprocessingShape" mc:Ignorable="w14 w15 w16se wp14">
+<w:document xmlns:wpc="http://schemas.microsoft.com/office/word/2010/wordprocessingCanvas" xmlns:cx="http://schemas.microsoft.com/office/drawing/2014/chartex" xmlns:cx1="http://schemas.microsoft.com/office/drawing/2015/9/8/chartex" xmlns:cx2="http://schemas.microsoft.com/office/drawing/2015/10/21/chartex" xmlns:cx3="http://schemas.microsoft.com/office/drawing/2016/5/9/chartex" xmlns:cx4="http://schemas.microsoft.com/office/drawing/2016/5/10/chartex" xmlns:cx5="http://schemas.microsoft.com/office/drawing/2016/5/11/chartex" xmlns:cx6="http://schemas.microsoft.com/office/drawing/2016/5/12/chartex" xmlns:cx7="http://schemas.microsoft.com/office/drawing/2016/5/13/chartex" xmlns:cx8="http://schemas.microsoft.com/office/drawing/2016/5/14/chartex" xmlns:mc="http://schemas.openxmlformats.org/markup-compatibility/2006" xmlns:aink="http://schemas.microsoft.com/office/drawing/2016/ink" xmlns:am3d="http://schemas.microsoft.com/office/drawing/2017/model3d" xmlns:o="urn:schemas-microsoft-com:office:office" xmlns:oel="http://schemas.microsoft.com/office/2019/extlst" xmlns:r="http://schemas.openxmlformats.org/officeDocument/2006/relationships" xmlns:m="http://schemas.openxmlformats.org/officeDocument/2006/math" xmlns:v="urn:schemas-microsoft-com:vml" xmlns:wp14="http://schemas.microsoft.com/office/word/2010/wordprocessingDrawing" xmlns:wp="http://schemas.openxmlformats.org/drawingml/2006/wordprocessingDrawing" xmlns:w10="urn:schemas-microsoft-com:office:word" xmlns:w="http://schemas.openxmlformats.org/wordprocessingml/2006/main" xmlns:w14="http://schemas.microsoft.com/office/word/2010/wordml" xmlns:w15="http://schemas.microsoft.com/office/word/2012/wordml" xmlns:w16cex="http://schemas.microsoft.com/office/word/2018/wordml/cex" xmlns:w16cid="http://schemas.microsoft.com/office/word/2016/wordml/cid" xmlns:w16="http://schemas.microsoft.com/office/word/2018/wordml" xmlns:w16sdtdh="http://schemas.microsoft.com/office/word/2020/wordml/sdtdatahash" xmlns:w16se="http://schemas.microsoft.com/office/word/2015/wordml/symex" xmlns:wpg="http://schemas.microsoft.com/office/word/2010/wordprocessingGroup" xmlns:wpi="http://schemas.microsoft.com/office/word/2010/wordprocessingInk" xmlns:wne="http://schemas.microsoft.com/office/word/2006/wordml" xmlns:wps="http://schemas.microsoft.com/office/word/2010/wordprocessingShape" mc:Ignorable="w14 w15 w16se w16cid w16 w16cex w16sdtdh wp14">
   <w:body>
+    <w:p>
+      <w:pPr>
+        <w:jc w:val="center"/>
+        <w:rPr>
+          <w:b/>
+          <w:bCs/>
+          <w:u w:val="single"/>
+        </w:rPr>
+      </w:pPr>
+      <w:r>
+        <w:rPr>
+          <w:b/>
+          <w:bCs/>
+          <w:u w:val="single"/>
+        </w:rPr>
+        <w:t>Proyecto 1: Base de Datos</w:t>
+      </w:r>
+    </w:p>
+    <w:p>
+      <w:pPr>
+        <w:rPr>
+          <w:b/>
+          <w:bCs/>
+        </w:rPr>
+      </w:pPr>
+      <w:r>
+        <w:rPr>
+          <w:b/>
+          <w:bCs/>
+        </w:rPr>
+        <w:t>Parte 1</w:t>
+      </w:r>
+    </w:p>
     <w:p>
       <w:r>
         <w:t>Pruebas de que se logró realizar la parte 01 del proyecto.</w:t>
@@ -14,7 +47,7 @@
           <w:lang w:eastAsia="es-GT"/>
         </w:rPr>
         <w:drawing>
-          <wp:inline distT="0" distB="0" distL="0" distR="0" wp14:anchorId="4B997861" wp14:editId="2560283F">
+          <wp:inline distT="0" distB="0" distL="0" distR="0" wp14:anchorId="7B129862" wp14:editId="136CE017">
             <wp:extent cx="5612130" cy="3155315"/>
             <wp:effectExtent l="0" t="0" r="7620" b="6985"/>
             <wp:docPr id="6" name="Imagen 6"/>
@@ -49,8 +82,6 @@
           </wp:inline>
         </w:drawing>
       </w:r>
-      <w:bookmarkStart w:id="0" w:name="_GoBack"/>
-      <w:bookmarkEnd w:id="0"/>
     </w:p>
     <w:p>
       <w:r>
@@ -59,7 +90,7 @@
           <w:lang w:eastAsia="es-GT"/>
         </w:rPr>
         <w:drawing>
-          <wp:inline distT="0" distB="0" distL="0" distR="0" wp14:anchorId="4B7FF11B" wp14:editId="1CD21CB3">
+          <wp:inline distT="0" distB="0" distL="0" distR="0" wp14:anchorId="52DD88D4" wp14:editId="17D708E1">
             <wp:extent cx="5612130" cy="3155315"/>
             <wp:effectExtent l="0" t="0" r="7620" b="6985"/>
             <wp:docPr id="1" name="Imagen 1"/>
@@ -103,7 +134,7 @@
         </w:rPr>
         <w:lastRenderedPageBreak/>
         <w:drawing>
-          <wp:inline distT="0" distB="0" distL="0" distR="0" wp14:anchorId="7C29A48F" wp14:editId="0F08DA78">
+          <wp:inline distT="0" distB="0" distL="0" distR="0" wp14:anchorId="2F7C6DBD" wp14:editId="538AC8DF">
             <wp:extent cx="5612130" cy="3155315"/>
             <wp:effectExtent l="0" t="0" r="7620" b="6985"/>
             <wp:docPr id="2" name="Imagen 2"/>
@@ -146,7 +177,7 @@
           <w:lang w:eastAsia="es-GT"/>
         </w:rPr>
         <w:drawing>
-          <wp:inline distT="0" distB="0" distL="0" distR="0" wp14:anchorId="4DBC3523" wp14:editId="6DA10628">
+          <wp:inline distT="0" distB="0" distL="0" distR="0" wp14:anchorId="0E48EB5B" wp14:editId="1E79BB75">
             <wp:extent cx="5612130" cy="3155315"/>
             <wp:effectExtent l="0" t="0" r="7620" b="6985"/>
             <wp:docPr id="3" name="Imagen 3"/>
@@ -190,7 +221,7 @@
         </w:rPr>
         <w:lastRenderedPageBreak/>
         <w:drawing>
-          <wp:inline distT="0" distB="0" distL="0" distR="0" wp14:anchorId="048DB29D" wp14:editId="3A83B521">
+          <wp:inline distT="0" distB="0" distL="0" distR="0" wp14:anchorId="3F19303A" wp14:editId="445BE7CD">
             <wp:extent cx="5612130" cy="3155315"/>
             <wp:effectExtent l="0" t="0" r="7620" b="6985"/>
             <wp:docPr id="4" name="Imagen 4"/>
@@ -233,7 +264,7 @@
           <w:lang w:eastAsia="es-GT"/>
         </w:rPr>
         <w:drawing>
-          <wp:inline distT="0" distB="0" distL="0" distR="0" wp14:anchorId="4AE92FED" wp14:editId="49CBC25A">
+          <wp:inline distT="0" distB="0" distL="0" distR="0" wp14:anchorId="14D88F4C" wp14:editId="52FE18B2">
             <wp:extent cx="5612130" cy="3155315"/>
             <wp:effectExtent l="0" t="0" r="7620" b="6985"/>
             <wp:docPr id="5" name="Imagen 5"/>
@@ -281,7 +312,7 @@
 </file>
 
 <file path=word/endnotes.xml><?xml version="1.0" encoding="utf-8"?>
-<w:endnotes xmlns:wpc="http://schemas.microsoft.com/office/word/2010/wordprocessingCanvas" xmlns:cx="http://schemas.microsoft.com/office/drawing/2014/chartex" xmlns:mc="http://schemas.openxmlformats.org/markup-compatibility/2006" xmlns:o="urn:schemas-microsoft-com:office:office" xmlns:r="http://schemas.openxmlformats.org/officeDocument/2006/relationships" xmlns:m="http://schemas.openxmlformats.org/officeDocument/2006/math" xmlns:v="urn:schemas-microsoft-com:vml" xmlns:wp14="http://schemas.microsoft.com/office/word/2010/wordprocessingDrawing" xmlns:wp="http://schemas.openxmlformats.org/drawingml/2006/wordprocessingDrawing" xmlns:w10="urn:schemas-microsoft-com:office:word" xmlns:w="http://schemas.openxmlformats.org/wordprocessingml/2006/main" xmlns:w14="http://schemas.microsoft.com/office/word/2010/wordml" xmlns:w15="http://schemas.microsoft.com/office/word/2012/wordml" xmlns:w16se="http://schemas.microsoft.com/office/word/2015/wordml/symex" xmlns:wpg="http://schemas.microsoft.com/office/word/2010/wordprocessingGroup" xmlns:wpi="http://schemas.microsoft.com/office/word/2010/wordprocessingInk" xmlns:wne="http://schemas.microsoft.com/office/word/2006/wordml" xmlns:wps="http://schemas.microsoft.com/office/word/2010/wordprocessingShape" mc:Ignorable="w14 w15 w16se wp14">
+<w:endnotes xmlns:wpc="http://schemas.microsoft.com/office/word/2010/wordprocessingCanvas" xmlns:cx="http://schemas.microsoft.com/office/drawing/2014/chartex" xmlns:cx1="http://schemas.microsoft.com/office/drawing/2015/9/8/chartex" xmlns:cx2="http://schemas.microsoft.com/office/drawing/2015/10/21/chartex" xmlns:cx3="http://schemas.microsoft.com/office/drawing/2016/5/9/chartex" xmlns:cx4="http://schemas.microsoft.com/office/drawing/2016/5/10/chartex" xmlns:cx5="http://schemas.microsoft.com/office/drawing/2016/5/11/chartex" xmlns:cx6="http://schemas.microsoft.com/office/drawing/2016/5/12/chartex" xmlns:cx7="http://schemas.microsoft.com/office/drawing/2016/5/13/chartex" xmlns:cx8="http://schemas.microsoft.com/office/drawing/2016/5/14/chartex" xmlns:mc="http://schemas.openxmlformats.org/markup-compatibility/2006" xmlns:aink="http://schemas.microsoft.com/office/drawing/2016/ink" xmlns:am3d="http://schemas.microsoft.com/office/drawing/2017/model3d" xmlns:o="urn:schemas-microsoft-com:office:office" xmlns:oel="http://schemas.microsoft.com/office/2019/extlst" xmlns:r="http://schemas.openxmlformats.org/officeDocument/2006/relationships" xmlns:m="http://schemas.openxmlformats.org/officeDocument/2006/math" xmlns:v="urn:schemas-microsoft-com:vml" xmlns:wp14="http://schemas.microsoft.com/office/word/2010/wordprocessingDrawing" xmlns:wp="http://schemas.openxmlformats.org/drawingml/2006/wordprocessingDrawing" xmlns:w10="urn:schemas-microsoft-com:office:word" xmlns:w="http://schemas.openxmlformats.org/wordprocessingml/2006/main" xmlns:w14="http://schemas.microsoft.com/office/word/2010/wordml" xmlns:w15="http://schemas.microsoft.com/office/word/2012/wordml" xmlns:w16cex="http://schemas.microsoft.com/office/word/2018/wordml/cex" xmlns:w16cid="http://schemas.microsoft.com/office/word/2016/wordml/cid" xmlns:w16="http://schemas.microsoft.com/office/word/2018/wordml" xmlns:w16sdtdh="http://schemas.microsoft.com/office/word/2020/wordml/sdtdatahash" xmlns:w16se="http://schemas.microsoft.com/office/word/2015/wordml/symex" xmlns:wpg="http://schemas.microsoft.com/office/word/2010/wordprocessingGroup" xmlns:wpi="http://schemas.microsoft.com/office/word/2010/wordprocessingInk" xmlns:wne="http://schemas.microsoft.com/office/word/2006/wordml" xmlns:wps="http://schemas.microsoft.com/office/word/2010/wordprocessingShape" mc:Ignorable="w14 w15 w16se w16cid w16 w16cex w16sdtdh wp14">
   <w:endnote w:type="separator" w:id="-1">
     <w:p>
       <w:pPr>
@@ -306,7 +337,7 @@
 </file>
 
 <file path=word/footnotes.xml><?xml version="1.0" encoding="utf-8"?>
-<w:footnotes xmlns:wpc="http://schemas.microsoft.com/office/word/2010/wordprocessingCanvas" xmlns:cx="http://schemas.microsoft.com/office/drawing/2014/chartex" xmlns:mc="http://schemas.openxmlformats.org/markup-compatibility/2006" xmlns:o="urn:schemas-microsoft-com:office:office" xmlns:r="http://schemas.openxmlformats.org/officeDocument/2006/relationships" xmlns:m="http://schemas.openxmlformats.org/officeDocument/2006/math" xmlns:v="urn:schemas-microsoft-com:vml" xmlns:wp14="http://schemas.microsoft.com/office/word/2010/wordprocessingDrawing" xmlns:wp="http://schemas.openxmlformats.org/drawingml/2006/wordprocessingDrawing" xmlns:w10="urn:schemas-microsoft-com:office:word" xmlns:w="http://schemas.openxmlformats.org/wordprocessingml/2006/main" xmlns:w14="http://schemas.microsoft.com/office/word/2010/wordml" xmlns:w15="http://schemas.microsoft.com/office/word/2012/wordml" xmlns:w16se="http://schemas.microsoft.com/office/word/2015/wordml/symex" xmlns:wpg="http://schemas.microsoft.com/office/word/2010/wordprocessingGroup" xmlns:wpi="http://schemas.microsoft.com/office/word/2010/wordprocessingInk" xmlns:wne="http://schemas.microsoft.com/office/word/2006/wordml" xmlns:wps="http://schemas.microsoft.com/office/word/2010/wordprocessingShape" mc:Ignorable="w14 w15 w16se wp14">
+<w:footnotes xmlns:wpc="http://schemas.microsoft.com/office/word/2010/wordprocessingCanvas" xmlns:cx="http://schemas.microsoft.com/office/drawing/2014/chartex" xmlns:cx1="http://schemas.microsoft.com/office/drawing/2015/9/8/chartex" xmlns:cx2="http://schemas.microsoft.com/office/drawing/2015/10/21/chartex" xmlns:cx3="http://schemas.microsoft.com/office/drawing/2016/5/9/chartex" xmlns:cx4="http://schemas.microsoft.com/office/drawing/2016/5/10/chartex" xmlns:cx5="http://schemas.microsoft.com/office/drawing/2016/5/11/chartex" xmlns:cx6="http://schemas.microsoft.com/office/drawing/2016/5/12/chartex" xmlns:cx7="http://schemas.microsoft.com/office/drawing/2016/5/13/chartex" xmlns:cx8="http://schemas.microsoft.com/office/drawing/2016/5/14/chartex" xmlns:mc="http://schemas.openxmlformats.org/markup-compatibility/2006" xmlns:aink="http://schemas.microsoft.com/office/drawing/2016/ink" xmlns:am3d="http://schemas.microsoft.com/office/drawing/2017/model3d" xmlns:o="urn:schemas-microsoft-com:office:office" xmlns:oel="http://schemas.microsoft.com/office/2019/extlst" xmlns:r="http://schemas.openxmlformats.org/officeDocument/2006/relationships" xmlns:m="http://schemas.openxmlformats.org/officeDocument/2006/math" xmlns:v="urn:schemas-microsoft-com:vml" xmlns:wp14="http://schemas.microsoft.com/office/word/2010/wordprocessingDrawing" xmlns:wp="http://schemas.openxmlformats.org/drawingml/2006/wordprocessingDrawing" xmlns:w10="urn:schemas-microsoft-com:office:word" xmlns:w="http://schemas.openxmlformats.org/wordprocessingml/2006/main" xmlns:w14="http://schemas.microsoft.com/office/word/2010/wordml" xmlns:w15="http://schemas.microsoft.com/office/word/2012/wordml" xmlns:w16cex="http://schemas.microsoft.com/office/word/2018/wordml/cex" xmlns:w16cid="http://schemas.microsoft.com/office/word/2016/wordml/cid" xmlns:w16="http://schemas.microsoft.com/office/word/2018/wordml" xmlns:w16sdtdh="http://schemas.microsoft.com/office/word/2020/wordml/sdtdatahash" xmlns:w16se="http://schemas.microsoft.com/office/word/2015/wordml/symex" xmlns:wpg="http://schemas.microsoft.com/office/word/2010/wordprocessingGroup" xmlns:wpi="http://schemas.microsoft.com/office/word/2010/wordprocessingInk" xmlns:wne="http://schemas.microsoft.com/office/word/2006/wordml" xmlns:wps="http://schemas.microsoft.com/office/word/2010/wordprocessingShape" mc:Ignorable="w14 w15 w16se w16cid w16 w16cex w16sdtdh wp14">
   <w:footnote w:type="separator" w:id="-1">
     <w:p>
       <w:pPr>
@@ -331,7 +362,7 @@
 </file>
 
 <file path=word/header1.xml><?xml version="1.0" encoding="utf-8"?>
-<w:hdr xmlns:wpc="http://schemas.microsoft.com/office/word/2010/wordprocessingCanvas" xmlns:cx="http://schemas.microsoft.com/office/drawing/2014/chartex" xmlns:mc="http://schemas.openxmlformats.org/markup-compatibility/2006" xmlns:o="urn:schemas-microsoft-com:office:office" xmlns:r="http://schemas.openxmlformats.org/officeDocument/2006/relationships" xmlns:m="http://schemas.openxmlformats.org/officeDocument/2006/math" xmlns:v="urn:schemas-microsoft-com:vml" xmlns:wp14="http://schemas.microsoft.com/office/word/2010/wordprocessingDrawing" xmlns:wp="http://schemas.openxmlformats.org/drawingml/2006/wordprocessingDrawing" xmlns:w10="urn:schemas-microsoft-com:office:word" xmlns:w="http://schemas.openxmlformats.org/wordprocessingml/2006/main" xmlns:w14="http://schemas.microsoft.com/office/word/2010/wordml" xmlns:w15="http://schemas.microsoft.com/office/word/2012/wordml" xmlns:w16se="http://schemas.microsoft.com/office/word/2015/wordml/symex" xmlns:wpg="http://schemas.microsoft.com/office/word/2010/wordprocessingGroup" xmlns:wpi="http://schemas.microsoft.com/office/word/2010/wordprocessingInk" xmlns:wne="http://schemas.microsoft.com/office/word/2006/wordml" xmlns:wps="http://schemas.microsoft.com/office/word/2010/wordprocessingShape" mc:Ignorable="w14 w15 w16se wp14">
+<w:hdr xmlns:wpc="http://schemas.microsoft.com/office/word/2010/wordprocessingCanvas" xmlns:cx="http://schemas.microsoft.com/office/drawing/2014/chartex" xmlns:cx1="http://schemas.microsoft.com/office/drawing/2015/9/8/chartex" xmlns:cx2="http://schemas.microsoft.com/office/drawing/2015/10/21/chartex" xmlns:cx3="http://schemas.microsoft.com/office/drawing/2016/5/9/chartex" xmlns:cx4="http://schemas.microsoft.com/office/drawing/2016/5/10/chartex" xmlns:cx5="http://schemas.microsoft.com/office/drawing/2016/5/11/chartex" xmlns:cx6="http://schemas.microsoft.com/office/drawing/2016/5/12/chartex" xmlns:cx7="http://schemas.microsoft.com/office/drawing/2016/5/13/chartex" xmlns:cx8="http://schemas.microsoft.com/office/drawing/2016/5/14/chartex" xmlns:mc="http://schemas.openxmlformats.org/markup-compatibility/2006" xmlns:aink="http://schemas.microsoft.com/office/drawing/2016/ink" xmlns:am3d="http://schemas.microsoft.com/office/drawing/2017/model3d" xmlns:o="urn:schemas-microsoft-com:office:office" xmlns:oel="http://schemas.microsoft.com/office/2019/extlst" xmlns:r="http://schemas.openxmlformats.org/officeDocument/2006/relationships" xmlns:m="http://schemas.openxmlformats.org/officeDocument/2006/math" xmlns:v="urn:schemas-microsoft-com:vml" xmlns:wp14="http://schemas.microsoft.com/office/word/2010/wordprocessingDrawing" xmlns:wp="http://schemas.openxmlformats.org/drawingml/2006/wordprocessingDrawing" xmlns:w10="urn:schemas-microsoft-com:office:word" xmlns:w="http://schemas.openxmlformats.org/wordprocessingml/2006/main" xmlns:w14="http://schemas.microsoft.com/office/word/2010/wordml" xmlns:w15="http://schemas.microsoft.com/office/word/2012/wordml" xmlns:w16cex="http://schemas.microsoft.com/office/word/2018/wordml/cex" xmlns:w16cid="http://schemas.microsoft.com/office/word/2016/wordml/cid" xmlns:w16="http://schemas.microsoft.com/office/word/2018/wordml" xmlns:w16sdtdh="http://schemas.microsoft.com/office/word/2020/wordml/sdtdatahash" xmlns:w16se="http://schemas.microsoft.com/office/word/2015/wordml/symex" xmlns:wpg="http://schemas.microsoft.com/office/word/2010/wordprocessingGroup" xmlns:wpi="http://schemas.microsoft.com/office/word/2010/wordprocessingInk" xmlns:wne="http://schemas.microsoft.com/office/word/2006/wordml" xmlns:wps="http://schemas.microsoft.com/office/word/2010/wordprocessingShape" mc:Ignorable="w14 w15 w16se w16cid w16 w16cex w16sdtdh wp14">
   <w:p>
     <w:pPr>
       <w:pStyle w:val="Encabezado"/>
@@ -340,9 +371,15 @@
       <w:rPr>
         <w:lang w:val="en-US"/>
       </w:rPr>
-      <w:t>Diego Andr</w:t>
+      <w:t xml:space="preserve">Diego </w:t>
     </w:r>
     <w:proofErr w:type="spellStart"/>
+    <w:r>
+      <w:rPr>
+        <w:lang w:val="en-US"/>
+      </w:rPr>
+      <w:t>Andr</w:t>
+    </w:r>
     <w:r>
       <w:t>és</w:t>
     </w:r>
@@ -358,12 +395,15 @@
     <w:r>
       <w:t xml:space="preserve">Paulo </w:t>
     </w:r>
+    <w:r>
+      <w:t>Raul Sánchez González 21401</w:t>
+    </w:r>
   </w:p>
 </w:hdr>
 </file>
 
 <file path=word/styles.xml><?xml version="1.0" encoding="utf-8"?>
-<w:styles xmlns:mc="http://schemas.openxmlformats.org/markup-compatibility/2006" xmlns:r="http://schemas.openxmlformats.org/officeDocument/2006/relationships" xmlns:w="http://schemas.openxmlformats.org/wordprocessingml/2006/main" xmlns:w14="http://schemas.microsoft.com/office/word/2010/wordml" xmlns:w15="http://schemas.microsoft.com/office/word/2012/wordml" xmlns:w16se="http://schemas.microsoft.com/office/word/2015/wordml/symex" mc:Ignorable="w14 w15 w16se">
+<w:styles xmlns:mc="http://schemas.openxmlformats.org/markup-compatibility/2006" xmlns:r="http://schemas.openxmlformats.org/officeDocument/2006/relationships" xmlns:w="http://schemas.openxmlformats.org/wordprocessingml/2006/main" xmlns:w14="http://schemas.microsoft.com/office/word/2010/wordml" xmlns:w15="http://schemas.microsoft.com/office/word/2012/wordml" xmlns:w16cex="http://schemas.microsoft.com/office/word/2018/wordml/cex" xmlns:w16cid="http://schemas.microsoft.com/office/word/2016/wordml/cid" xmlns:w16="http://schemas.microsoft.com/office/word/2018/wordml" xmlns:w16sdtdh="http://schemas.microsoft.com/office/word/2020/wordml/sdtdatahash" xmlns:w16se="http://schemas.microsoft.com/office/word/2015/wordml/symex" mc:Ignorable="w14 w15 w16se w16cid w16 w16cex w16sdtdh">
   <w:docDefaults>
     <w:rPrDefault>
       <w:rPr>
@@ -380,7 +420,7 @@
       </w:pPr>
     </w:pPrDefault>
   </w:docDefaults>
-  <w:latentStyles w:defLockedState="0" w:defUIPriority="99" w:defSemiHidden="0" w:defUnhideWhenUsed="0" w:defQFormat="0" w:count="371">
+  <w:latentStyles w:defLockedState="0" w:defUIPriority="99" w:defSemiHidden="0" w:defUnhideWhenUsed="0" w:defQFormat="0" w:count="376">
     <w:lsdException w:name="Normal" w:uiPriority="0" w:qFormat="1"/>
     <w:lsdException w:name="heading 1" w:uiPriority="9" w:qFormat="1"/>
     <w:lsdException w:name="heading 2" w:semiHidden="1" w:uiPriority="9" w:unhideWhenUsed="1" w:qFormat="1"/>
@@ -486,7 +526,6 @@
     <w:lsdException w:name="HTML Sample" w:semiHidden="1" w:unhideWhenUsed="1"/>
     <w:lsdException w:name="HTML Typewriter" w:semiHidden="1" w:unhideWhenUsed="1"/>
     <w:lsdException w:name="HTML Variable" w:semiHidden="1" w:unhideWhenUsed="1"/>
-    <w:lsdException w:name="Normal Table" w:semiHidden="1" w:unhideWhenUsed="1"/>
     <w:lsdException w:name="annotation subject" w:semiHidden="1" w:unhideWhenUsed="1"/>
     <w:lsdException w:name="No List" w:semiHidden="1" w:unhideWhenUsed="1"/>
     <w:lsdException w:name="Outline List 1" w:semiHidden="1" w:unhideWhenUsed="1"/>
@@ -529,11 +568,8 @@
     <w:lsdException w:name="Table Contemporary" w:semiHidden="1" w:unhideWhenUsed="1"/>
     <w:lsdException w:name="Table Elegant" w:semiHidden="1" w:unhideWhenUsed="1"/>
     <w:lsdException w:name="Table Professional" w:semiHidden="1" w:unhideWhenUsed="1"/>
-    <w:lsdException w:name="Table Subtle 1" w:semiHidden="1" w:unhideWhenUsed="1"/>
     <w:lsdException w:name="Table Subtle 2" w:semiHidden="1" w:unhideWhenUsed="1"/>
     <w:lsdException w:name="Table Web 1" w:semiHidden="1" w:unhideWhenUsed="1"/>
-    <w:lsdException w:name="Table Web 2" w:semiHidden="1" w:unhideWhenUsed="1"/>
-    <w:lsdException w:name="Table Web 3" w:semiHidden="1" w:unhideWhenUsed="1"/>
     <w:lsdException w:name="Balloon Text" w:semiHidden="1" w:unhideWhenUsed="1"/>
     <w:lsdException w:name="Table Grid" w:uiPriority="39"/>
     <w:lsdException w:name="Table Theme" w:semiHidden="1" w:unhideWhenUsed="1"/>
@@ -752,6 +788,11 @@
     <w:lsdException w:name="List Table 5 Dark Accent 6" w:uiPriority="50"/>
     <w:lsdException w:name="List Table 6 Colorful Accent 6" w:uiPriority="51"/>
     <w:lsdException w:name="List Table 7 Colorful Accent 6" w:uiPriority="52"/>
+    <w:lsdException w:name="Mention" w:semiHidden="1" w:unhideWhenUsed="1"/>
+    <w:lsdException w:name="Smart Hyperlink" w:semiHidden="1" w:unhideWhenUsed="1"/>
+    <w:lsdException w:name="Hashtag" w:semiHidden="1" w:unhideWhenUsed="1"/>
+    <w:lsdException w:name="Unresolved Mention" w:semiHidden="1" w:unhideWhenUsed="1"/>
+    <w:lsdException w:name="Smart Link" w:semiHidden="1" w:unhideWhenUsed="1"/>
   </w:latentStyles>
   <w:style w:type="paragraph" w:default="1" w:styleId="Normal">
     <w:name w:val="Normal"/>
